--- a/Notes.docx
+++ b/Notes.docx
@@ -210,12 +210,7 @@
     </w:p>
     <w:p>
       <w:r>
-        <w:t>[Also python is a scripting, general purpose, high level and interprete</w:t>
-      </w:r>
-      <w:bookmarkStart w:id="0" w:name="_GoBack"/>
-      <w:bookmarkEnd w:id="0"/>
-      <w:r>
-        <w:t>d programming language]</w:t>
+        <w:t>[Also python is a scripting, general purpose, high level and interpreted programming language]</w:t>
       </w:r>
     </w:p>
     <w:p>
@@ -257,11 +252,24 @@
       </w:r>
     </w:p>
     <w:p>
+      <w:r>
+        <w:t xml:space="preserve">Features of </w:t>
+      </w:r>
+      <w:proofErr w:type="spellStart"/>
+      <w:r>
+        <w:t>Php</w:t>
+      </w:r>
+      <w:proofErr w:type="spellEnd"/>
+      <w:r>
+        <w:t xml:space="preserve">: </w:t>
+      </w:r>
+    </w:p>
+    <w:p>
       <w:pPr>
         <w:pStyle w:val="ListParagraph"/>
         <w:numPr>
           <w:ilvl w:val="0"/>
-          <w:numId w:val="2"/>
+          <w:numId w:val="3"/>
         </w:numPr>
       </w:pPr>
       <w:r>
@@ -283,7 +291,16 @@
       <w:proofErr w:type="spellEnd"/>
       <w:proofErr w:type="gramEnd"/>
       <w:r>
-        <w:t xml:space="preserve"> own. We need to have a running web server in order to use </w:t>
+        <w:t xml:space="preserve"> own. We need to have a </w:t>
+      </w:r>
+      <w:r>
+        <w:rPr>
+          <w:b/>
+        </w:rPr>
+        <w:t>running web server</w:t>
+      </w:r>
+      <w:r>
+        <w:t xml:space="preserve"> in order to use </w:t>
       </w:r>
       <w:proofErr w:type="spellStart"/>
       <w:r>
@@ -293,6 +310,8 @@
       <w:r>
         <w:t xml:space="preserve">. </w:t>
       </w:r>
+      <w:bookmarkStart w:id="0" w:name="_GoBack"/>
+      <w:bookmarkEnd w:id="0"/>
     </w:p>
     <w:p>
       <w:pPr>
@@ -385,6 +404,7 @@
         </w:numPr>
       </w:pPr>
       <w:r>
+        <w:lastRenderedPageBreak/>
         <w:t xml:space="preserve">Provides more flexibility then html alone. Html are static by nature. </w:t>
       </w:r>
       <w:proofErr w:type="spellStart"/>
@@ -410,7 +430,6 @@
     </w:p>
     <w:p>
       <w:r>
-        <w:lastRenderedPageBreak/>
         <w:t>[Difference between scripting language and programming language]</w:t>
       </w:r>
     </w:p>
@@ -671,11 +690,127 @@
       </w:rPr>
     </w:lvl>
   </w:abstractNum>
+  <w:abstractNum w:abstractNumId="2" w15:restartNumberingAfterBreak="0">
+    <w:nsid w:val="3F392817"/>
+    <w:multiLevelType w:val="hybridMultilevel"/>
+    <w:tmpl w:val="9D48552E"/>
+    <w:lvl w:ilvl="0" w:tplc="1F6CCD24">
+      <w:start w:val="3"/>
+      <w:numFmt w:val="bullet"/>
+      <w:lvlText w:val=""/>
+      <w:lvlJc w:val="left"/>
+      <w:pPr>
+        <w:ind w:left="1440" w:hanging="360"/>
+      </w:pPr>
+      <w:rPr>
+        <w:rFonts w:ascii="Symbol" w:eastAsiaTheme="minorHAnsi" w:hAnsi="Symbol" w:cstheme="minorBidi" w:hint="default"/>
+      </w:rPr>
+    </w:lvl>
+    <w:lvl w:ilvl="1" w:tplc="04090003" w:tentative="1">
+      <w:start w:val="1"/>
+      <w:numFmt w:val="bullet"/>
+      <w:lvlText w:val="o"/>
+      <w:lvlJc w:val="left"/>
+      <w:pPr>
+        <w:ind w:left="2160" w:hanging="360"/>
+      </w:pPr>
+      <w:rPr>
+        <w:rFonts w:ascii="Courier New" w:hAnsi="Courier New" w:cs="Courier New" w:hint="default"/>
+      </w:rPr>
+    </w:lvl>
+    <w:lvl w:ilvl="2" w:tplc="04090005" w:tentative="1">
+      <w:start w:val="1"/>
+      <w:numFmt w:val="bullet"/>
+      <w:lvlText w:val=""/>
+      <w:lvlJc w:val="left"/>
+      <w:pPr>
+        <w:ind w:left="2880" w:hanging="360"/>
+      </w:pPr>
+      <w:rPr>
+        <w:rFonts w:ascii="Wingdings" w:hAnsi="Wingdings" w:hint="default"/>
+      </w:rPr>
+    </w:lvl>
+    <w:lvl w:ilvl="3" w:tplc="04090001" w:tentative="1">
+      <w:start w:val="1"/>
+      <w:numFmt w:val="bullet"/>
+      <w:lvlText w:val=""/>
+      <w:lvlJc w:val="left"/>
+      <w:pPr>
+        <w:ind w:left="3600" w:hanging="360"/>
+      </w:pPr>
+      <w:rPr>
+        <w:rFonts w:ascii="Symbol" w:hAnsi="Symbol" w:hint="default"/>
+      </w:rPr>
+    </w:lvl>
+    <w:lvl w:ilvl="4" w:tplc="04090003" w:tentative="1">
+      <w:start w:val="1"/>
+      <w:numFmt w:val="bullet"/>
+      <w:lvlText w:val="o"/>
+      <w:lvlJc w:val="left"/>
+      <w:pPr>
+        <w:ind w:left="4320" w:hanging="360"/>
+      </w:pPr>
+      <w:rPr>
+        <w:rFonts w:ascii="Courier New" w:hAnsi="Courier New" w:cs="Courier New" w:hint="default"/>
+      </w:rPr>
+    </w:lvl>
+    <w:lvl w:ilvl="5" w:tplc="04090005" w:tentative="1">
+      <w:start w:val="1"/>
+      <w:numFmt w:val="bullet"/>
+      <w:lvlText w:val=""/>
+      <w:lvlJc w:val="left"/>
+      <w:pPr>
+        <w:ind w:left="5040" w:hanging="360"/>
+      </w:pPr>
+      <w:rPr>
+        <w:rFonts w:ascii="Wingdings" w:hAnsi="Wingdings" w:hint="default"/>
+      </w:rPr>
+    </w:lvl>
+    <w:lvl w:ilvl="6" w:tplc="04090001" w:tentative="1">
+      <w:start w:val="1"/>
+      <w:numFmt w:val="bullet"/>
+      <w:lvlText w:val=""/>
+      <w:lvlJc w:val="left"/>
+      <w:pPr>
+        <w:ind w:left="5760" w:hanging="360"/>
+      </w:pPr>
+      <w:rPr>
+        <w:rFonts w:ascii="Symbol" w:hAnsi="Symbol" w:hint="default"/>
+      </w:rPr>
+    </w:lvl>
+    <w:lvl w:ilvl="7" w:tplc="04090003" w:tentative="1">
+      <w:start w:val="1"/>
+      <w:numFmt w:val="bullet"/>
+      <w:lvlText w:val="o"/>
+      <w:lvlJc w:val="left"/>
+      <w:pPr>
+        <w:ind w:left="6480" w:hanging="360"/>
+      </w:pPr>
+      <w:rPr>
+        <w:rFonts w:ascii="Courier New" w:hAnsi="Courier New" w:cs="Courier New" w:hint="default"/>
+      </w:rPr>
+    </w:lvl>
+    <w:lvl w:ilvl="8" w:tplc="04090005" w:tentative="1">
+      <w:start w:val="1"/>
+      <w:numFmt w:val="bullet"/>
+      <w:lvlText w:val=""/>
+      <w:lvlJc w:val="left"/>
+      <w:pPr>
+        <w:ind w:left="7200" w:hanging="360"/>
+      </w:pPr>
+      <w:rPr>
+        <w:rFonts w:ascii="Wingdings" w:hAnsi="Wingdings" w:hint="default"/>
+      </w:rPr>
+    </w:lvl>
+  </w:abstractNum>
   <w:num w:numId="1">
     <w:abstractNumId w:val="1"/>
   </w:num>
   <w:num w:numId="2">
     <w:abstractNumId w:val="0"/>
+  </w:num>
+  <w:num w:numId="3">
+    <w:abstractNumId w:val="2"/>
   </w:num>
 </w:numbering>
 </file>
@@ -1381,7 +1516,7 @@
 </file>
 
 <file path=customXml/itemProps1.xml><?xml version="1.0" encoding="utf-8"?>
-<ds:datastoreItem xmlns:ds="http://schemas.openxmlformats.org/officeDocument/2006/customXml" ds:itemID="{DA66C50E-483B-4878-B6A2-1F2A0D6659B1}">
+<ds:datastoreItem xmlns:ds="http://schemas.openxmlformats.org/officeDocument/2006/customXml" ds:itemID="{4447A0BE-B4D8-4C66-AA2F-450D91E3DDAC}">
   <ds:schemaRefs>
     <ds:schemaRef ds:uri="http://schemas.openxmlformats.org/officeDocument/2006/bibliography"/>
   </ds:schemaRefs>
